--- a/Experiment 10_Udit_03.docx
+++ b/Experiment 10_Udit_03.docx
@@ -8,7 +8,7 @@
         <w:jc w:val="center"/>
         <w:rPr>
           <w:rFonts w:ascii="Times New Roman" w:eastAsia="Times New Roman" w:hAnsi="Times New Roman" w:cs="Times New Roman"/>
-          <w:bCs/>
+          <w:b/>
           <w:color w:val="00000A"/>
           <w:sz w:val="28"/>
           <w:szCs w:val="28"/>
@@ -17,11 +17,94 @@
       <w:r>
         <w:rPr>
           <w:rFonts w:ascii="Times New Roman" w:eastAsia="Times New Roman" w:hAnsi="Times New Roman" w:cs="Times New Roman"/>
-          <w:bCs/>
+          <w:b/>
           <w:color w:val="00000A"/>
           <w:sz w:val="28"/>
           <w:szCs w:val="28"/>
         </w:rPr>
+        <w:t>NAME: UDIT BHURKE</w:t>
+      </w:r>
+      <w:r>
+        <w:rPr>
+          <w:rFonts w:ascii="Times New Roman" w:eastAsia="Times New Roman" w:hAnsi="Times New Roman" w:cs="Times New Roman"/>
+          <w:b/>
+          <w:color w:val="00000A"/>
+          <w:sz w:val="28"/>
+          <w:szCs w:val="28"/>
+        </w:rPr>
+        <w:tab/>
+        <w:t>CLASS: SE</w:t>
+      </w:r>
+    </w:p>
+    <w:p>
+      <w:pPr>
+        <w:spacing w:line="360" w:lineRule="auto"/>
+        <w:jc w:val="center"/>
+        <w:rPr>
+          <w:rFonts w:ascii="Times New Roman" w:eastAsia="Times New Roman" w:hAnsi="Times New Roman" w:cs="Times New Roman"/>
+          <w:b/>
+          <w:color w:val="00000A"/>
+          <w:sz w:val="28"/>
+          <w:szCs w:val="28"/>
+        </w:rPr>
+      </w:pPr>
+      <w:r>
+        <w:rPr>
+          <w:rFonts w:ascii="Times New Roman" w:eastAsia="Times New Roman" w:hAnsi="Times New Roman" w:cs="Times New Roman"/>
+          <w:b/>
+          <w:color w:val="00000A"/>
+          <w:sz w:val="28"/>
+          <w:szCs w:val="28"/>
+        </w:rPr>
+        <w:t>DIV: 03</w:t>
+      </w:r>
+      <w:r>
+        <w:rPr>
+          <w:rFonts w:ascii="Times New Roman" w:eastAsia="Times New Roman" w:hAnsi="Times New Roman" w:cs="Times New Roman"/>
+          <w:b/>
+          <w:color w:val="00000A"/>
+          <w:sz w:val="28"/>
+          <w:szCs w:val="28"/>
+        </w:rPr>
+        <w:tab/>
+        <w:t>ROLLNO: 03</w:t>
+      </w:r>
+    </w:p>
+    <w:p>
+      <w:pPr>
+        <w:spacing w:line="360" w:lineRule="auto"/>
+        <w:jc w:val="center"/>
+        <w:rPr>
+          <w:rFonts w:ascii="Times New Roman" w:eastAsia="Times New Roman" w:hAnsi="Times New Roman" w:cs="Times New Roman"/>
+          <w:b/>
+          <w:color w:val="00000A"/>
+          <w:sz w:val="28"/>
+          <w:szCs w:val="28"/>
+        </w:rPr>
+      </w:pPr>
+    </w:p>
+    <w:p>
+      <w:pPr>
+        <w:spacing w:line="360" w:lineRule="auto"/>
+        <w:jc w:val="center"/>
+        <w:rPr>
+          <w:rFonts w:ascii="Times New Roman" w:eastAsia="Times New Roman" w:hAnsi="Times New Roman" w:cs="Times New Roman"/>
+          <w:b/>
+          <w:color w:val="00000A"/>
+          <w:sz w:val="28"/>
+          <w:szCs w:val="28"/>
+          <w:u w:val="single"/>
+        </w:rPr>
+      </w:pPr>
+      <w:r>
+        <w:rPr>
+          <w:rFonts w:ascii="Times New Roman" w:eastAsia="Times New Roman" w:hAnsi="Times New Roman" w:cs="Times New Roman"/>
+          <w:b/>
+          <w:color w:val="00000A"/>
+          <w:sz w:val="28"/>
+          <w:szCs w:val="28"/>
+          <w:u w:val="single"/>
+        </w:rPr>
         <w:t>Experiment No. 10</w:t>
       </w:r>
     </w:p>
@@ -206,25 +289,7 @@
           <w:sz w:val="24"/>
           <w:szCs w:val="24"/>
         </w:rPr>
-        <w:t xml:space="preserve"> key item to be searched is compared with t</w:t>
-      </w:r>
-      <w:r>
-        <w:rPr>
-          <w:rFonts w:ascii="Times New Roman" w:eastAsia="Times New Roman" w:hAnsi="Times New Roman" w:cs="Times New Roman"/>
-          <w:color w:val="00000A"/>
-          <w:sz w:val="24"/>
-          <w:szCs w:val="24"/>
-        </w:rPr>
-        <w:t>he item at middle of array. If they are equal search is completed. If the middle element is greater than key item searching proceeds with left sub array. Similarly, if middle element is less than key item than searching proceeds with right sub array and so</w:t>
-      </w:r>
-      <w:r>
-        <w:rPr>
-          <w:rFonts w:ascii="Times New Roman" w:eastAsia="Times New Roman" w:hAnsi="Times New Roman" w:cs="Times New Roman"/>
-          <w:color w:val="00000A"/>
-          <w:sz w:val="24"/>
-          <w:szCs w:val="24"/>
-        </w:rPr>
-        <w:t xml:space="preserve"> on till the element is found.</w:t>
+        <w:t xml:space="preserve"> key item to be searched is compared with the item at middle of array. If they are equal search is completed. If the middle element is greater than key item searching proceeds with left sub array. Similarly, if middle element is less than key item than searching proceeds with right sub array and so on till the element is found.</w:t>
       </w:r>
     </w:p>
     <w:p>
@@ -546,16 +611,7 @@
           <w:sz w:val="24"/>
           <w:szCs w:val="24"/>
         </w:rPr>
-        <w:t xml:space="preserve">      re</w:t>
-      </w:r>
-      <w:r>
-        <w:rPr>
-          <w:rFonts w:ascii="Times New Roman" w:eastAsia="Times New Roman" w:hAnsi="Times New Roman" w:cs="Times New Roman"/>
-          <w:color w:val="00000A"/>
-          <w:sz w:val="24"/>
-          <w:szCs w:val="24"/>
-        </w:rPr>
-        <w:t>turn mid</w:t>
+        <w:t xml:space="preserve">      return mid</w:t>
       </w:r>
     </w:p>
     <w:p>
@@ -904,7 +960,6 @@
           <w:szCs w:val="24"/>
           <w:highlight w:val="white"/>
         </w:rPr>
-        <w:lastRenderedPageBreak/>
         <w:t>#include &lt;</w:t>
       </w:r>
       <w:proofErr w:type="spellStart"/>
@@ -1369,17 +1424,7 @@
           <w:szCs w:val="24"/>
           <w:highlight w:val="white"/>
         </w:rPr>
-        <w:t>vo</w:t>
-      </w:r>
-      <w:r>
-        <w:rPr>
-          <w:rFonts w:ascii="Times New Roman" w:eastAsia="Times New Roman" w:hAnsi="Times New Roman" w:cs="Times New Roman"/>
-          <w:color w:val="00000A"/>
-          <w:sz w:val="24"/>
-          <w:szCs w:val="24"/>
-          <w:highlight w:val="white"/>
-        </w:rPr>
-        <w:t xml:space="preserve">id </w:t>
+        <w:t xml:space="preserve">void </w:t>
       </w:r>
       <w:proofErr w:type="gramStart"/>
       <w:r>
@@ -1774,6 +1819,7 @@
           <w:szCs w:val="24"/>
           <w:highlight w:val="white"/>
         </w:rPr>
+        <w:lastRenderedPageBreak/>
         <w:t xml:space="preserve">   </w:t>
       </w:r>
       <w:proofErr w:type="gramStart"/>
@@ -1887,415 +1933,710 @@
           <w:szCs w:val="24"/>
           <w:highlight w:val="white"/>
         </w:rPr>
+        <w:t xml:space="preserve">      current = root;</w:t>
+      </w:r>
+    </w:p>
+    <w:p>
+      <w:pPr>
+        <w:spacing w:before="120" w:after="120" w:line="360" w:lineRule="auto"/>
+        <w:jc w:val="both"/>
+        <w:rPr>
+          <w:rFonts w:ascii="Times New Roman" w:eastAsia="Times New Roman" w:hAnsi="Times New Roman" w:cs="Times New Roman"/>
+          <w:color w:val="00000A"/>
+          <w:sz w:val="24"/>
+          <w:szCs w:val="24"/>
+          <w:highlight w:val="white"/>
+        </w:rPr>
+      </w:pPr>
+      <w:r>
+        <w:rPr>
+          <w:rFonts w:ascii="Times New Roman" w:eastAsia="Times New Roman" w:hAnsi="Times New Roman" w:cs="Times New Roman"/>
+          <w:color w:val="00000A"/>
+          <w:sz w:val="24"/>
+          <w:szCs w:val="24"/>
+          <w:highlight w:val="white"/>
+        </w:rPr>
+        <w:t xml:space="preserve">      parent = NULL;</w:t>
+      </w:r>
+    </w:p>
+    <w:p>
+      <w:pPr>
+        <w:spacing w:before="120" w:after="120" w:line="360" w:lineRule="auto"/>
+        <w:jc w:val="both"/>
+        <w:rPr>
+          <w:rFonts w:ascii="Times New Roman" w:eastAsia="Times New Roman" w:hAnsi="Times New Roman" w:cs="Times New Roman"/>
+          <w:color w:val="00000A"/>
+          <w:sz w:val="24"/>
+          <w:szCs w:val="24"/>
+          <w:highlight w:val="white"/>
+        </w:rPr>
+      </w:pPr>
+      <w:r>
+        <w:rPr>
+          <w:rFonts w:ascii="Times New Roman" w:eastAsia="Times New Roman" w:hAnsi="Times New Roman" w:cs="Times New Roman"/>
+          <w:color w:val="00000A"/>
+          <w:sz w:val="24"/>
+          <w:szCs w:val="24"/>
+          <w:highlight w:val="white"/>
+        </w:rPr>
+        <w:t xml:space="preserve">      </w:t>
+      </w:r>
+      <w:proofErr w:type="gramStart"/>
+      <w:r>
+        <w:rPr>
+          <w:rFonts w:ascii="Times New Roman" w:eastAsia="Times New Roman" w:hAnsi="Times New Roman" w:cs="Times New Roman"/>
+          <w:color w:val="00000A"/>
+          <w:sz w:val="24"/>
+          <w:szCs w:val="24"/>
+          <w:highlight w:val="white"/>
+        </w:rPr>
+        <w:t>while(</w:t>
+      </w:r>
+      <w:proofErr w:type="gramEnd"/>
+      <w:r>
+        <w:rPr>
+          <w:rFonts w:ascii="Times New Roman" w:eastAsia="Times New Roman" w:hAnsi="Times New Roman" w:cs="Times New Roman"/>
+          <w:color w:val="00000A"/>
+          <w:sz w:val="24"/>
+          <w:szCs w:val="24"/>
+          <w:highlight w:val="white"/>
+        </w:rPr>
+        <w:t>1) {</w:t>
+      </w:r>
+    </w:p>
+    <w:p>
+      <w:pPr>
+        <w:spacing w:before="120" w:after="120" w:line="360" w:lineRule="auto"/>
+        <w:jc w:val="both"/>
+        <w:rPr>
+          <w:rFonts w:ascii="Times New Roman" w:eastAsia="Times New Roman" w:hAnsi="Times New Roman" w:cs="Times New Roman"/>
+          <w:color w:val="00000A"/>
+          <w:sz w:val="24"/>
+          <w:szCs w:val="24"/>
+          <w:highlight w:val="white"/>
+        </w:rPr>
+      </w:pPr>
+      <w:r>
+        <w:rPr>
+          <w:rFonts w:ascii="Times New Roman" w:eastAsia="Times New Roman" w:hAnsi="Times New Roman" w:cs="Times New Roman"/>
+          <w:color w:val="00000A"/>
+          <w:sz w:val="24"/>
+          <w:szCs w:val="24"/>
+          <w:highlight w:val="white"/>
+        </w:rPr>
+        <w:t xml:space="preserve">         parent = current;</w:t>
+      </w:r>
+    </w:p>
+    <w:p>
+      <w:pPr>
+        <w:spacing w:before="120" w:after="120" w:line="360" w:lineRule="auto"/>
+        <w:jc w:val="both"/>
+        <w:rPr>
+          <w:rFonts w:ascii="Times New Roman" w:eastAsia="Times New Roman" w:hAnsi="Times New Roman" w:cs="Times New Roman"/>
+          <w:color w:val="00000A"/>
+          <w:sz w:val="24"/>
+          <w:szCs w:val="24"/>
+          <w:highlight w:val="white"/>
+        </w:rPr>
+      </w:pPr>
+      <w:r>
+        <w:rPr>
+          <w:rFonts w:ascii="Times New Roman" w:eastAsia="Times New Roman" w:hAnsi="Times New Roman" w:cs="Times New Roman"/>
+          <w:color w:val="00000A"/>
+          <w:sz w:val="24"/>
+          <w:szCs w:val="24"/>
+          <w:highlight w:val="white"/>
+        </w:rPr>
+        <w:t xml:space="preserve">         </w:t>
+      </w:r>
+    </w:p>
+    <w:p>
+      <w:pPr>
+        <w:spacing w:before="120" w:after="120" w:line="360" w:lineRule="auto"/>
+        <w:jc w:val="both"/>
+        <w:rPr>
+          <w:rFonts w:ascii="Times New Roman" w:eastAsia="Times New Roman" w:hAnsi="Times New Roman" w:cs="Times New Roman"/>
+          <w:color w:val="00000A"/>
+          <w:sz w:val="24"/>
+          <w:szCs w:val="24"/>
+          <w:highlight w:val="white"/>
+        </w:rPr>
+      </w:pPr>
+      <w:r>
+        <w:rPr>
+          <w:rFonts w:ascii="Times New Roman" w:eastAsia="Times New Roman" w:hAnsi="Times New Roman" w:cs="Times New Roman"/>
+          <w:color w:val="00000A"/>
+          <w:sz w:val="24"/>
+          <w:szCs w:val="24"/>
+          <w:highlight w:val="white"/>
+        </w:rPr>
+        <w:t xml:space="preserve">         //go to left of the tree</w:t>
+      </w:r>
+    </w:p>
+    <w:p>
+      <w:pPr>
+        <w:spacing w:before="120" w:after="120" w:line="360" w:lineRule="auto"/>
+        <w:jc w:val="both"/>
+        <w:rPr>
+          <w:rFonts w:ascii="Times New Roman" w:eastAsia="Times New Roman" w:hAnsi="Times New Roman" w:cs="Times New Roman"/>
+          <w:color w:val="00000A"/>
+          <w:sz w:val="24"/>
+          <w:szCs w:val="24"/>
+          <w:highlight w:val="white"/>
+        </w:rPr>
+      </w:pPr>
+      <w:r>
+        <w:rPr>
+          <w:rFonts w:ascii="Times New Roman" w:eastAsia="Times New Roman" w:hAnsi="Times New Roman" w:cs="Times New Roman"/>
+          <w:color w:val="00000A"/>
+          <w:sz w:val="24"/>
+          <w:szCs w:val="24"/>
+          <w:highlight w:val="white"/>
+        </w:rPr>
+        <w:t xml:space="preserve">         </w:t>
+      </w:r>
+      <w:proofErr w:type="gramStart"/>
+      <w:r>
+        <w:rPr>
+          <w:rFonts w:ascii="Times New Roman" w:eastAsia="Times New Roman" w:hAnsi="Times New Roman" w:cs="Times New Roman"/>
+          <w:color w:val="00000A"/>
+          <w:sz w:val="24"/>
+          <w:szCs w:val="24"/>
+          <w:highlight w:val="white"/>
+        </w:rPr>
+        <w:t>if(</w:t>
+      </w:r>
+      <w:proofErr w:type="gramEnd"/>
+      <w:r>
+        <w:rPr>
+          <w:rFonts w:ascii="Times New Roman" w:eastAsia="Times New Roman" w:hAnsi="Times New Roman" w:cs="Times New Roman"/>
+          <w:color w:val="00000A"/>
+          <w:sz w:val="24"/>
+          <w:szCs w:val="24"/>
+          <w:highlight w:val="white"/>
+        </w:rPr>
+        <w:t>data &lt; parent-&gt;data) {</w:t>
+      </w:r>
+    </w:p>
+    <w:p>
+      <w:pPr>
+        <w:spacing w:before="120" w:after="120" w:line="360" w:lineRule="auto"/>
+        <w:jc w:val="both"/>
+        <w:rPr>
+          <w:rFonts w:ascii="Times New Roman" w:eastAsia="Times New Roman" w:hAnsi="Times New Roman" w:cs="Times New Roman"/>
+          <w:color w:val="00000A"/>
+          <w:sz w:val="24"/>
+          <w:szCs w:val="24"/>
+          <w:highlight w:val="white"/>
+        </w:rPr>
+      </w:pPr>
+      <w:r>
+        <w:rPr>
+          <w:rFonts w:ascii="Times New Roman" w:eastAsia="Times New Roman" w:hAnsi="Times New Roman" w:cs="Times New Roman"/>
+          <w:color w:val="00000A"/>
+          <w:sz w:val="24"/>
+          <w:szCs w:val="24"/>
+          <w:highlight w:val="white"/>
+        </w:rPr>
+        <w:t xml:space="preserve">            current = current-&gt;</w:t>
+      </w:r>
+      <w:proofErr w:type="spellStart"/>
+      <w:r>
+        <w:rPr>
+          <w:rFonts w:ascii="Times New Roman" w:eastAsia="Times New Roman" w:hAnsi="Times New Roman" w:cs="Times New Roman"/>
+          <w:color w:val="00000A"/>
+          <w:sz w:val="24"/>
+          <w:szCs w:val="24"/>
+          <w:highlight w:val="white"/>
+        </w:rPr>
+        <w:t>leftChild</w:t>
+      </w:r>
+      <w:proofErr w:type="spellEnd"/>
+      <w:r>
+        <w:rPr>
+          <w:rFonts w:ascii="Times New Roman" w:eastAsia="Times New Roman" w:hAnsi="Times New Roman" w:cs="Times New Roman"/>
+          <w:color w:val="00000A"/>
+          <w:sz w:val="24"/>
+          <w:szCs w:val="24"/>
+          <w:highlight w:val="white"/>
+        </w:rPr>
+        <w:t>;</w:t>
+      </w:r>
+    </w:p>
+    <w:p>
+      <w:pPr>
+        <w:spacing w:before="120" w:after="120" w:line="360" w:lineRule="auto"/>
+        <w:jc w:val="both"/>
+        <w:rPr>
+          <w:rFonts w:ascii="Times New Roman" w:eastAsia="Times New Roman" w:hAnsi="Times New Roman" w:cs="Times New Roman"/>
+          <w:color w:val="00000A"/>
+          <w:sz w:val="24"/>
+          <w:szCs w:val="24"/>
+          <w:highlight w:val="white"/>
+        </w:rPr>
+      </w:pPr>
+      <w:r>
+        <w:rPr>
+          <w:rFonts w:ascii="Times New Roman" w:eastAsia="Times New Roman" w:hAnsi="Times New Roman" w:cs="Times New Roman"/>
+          <w:color w:val="00000A"/>
+          <w:sz w:val="24"/>
+          <w:szCs w:val="24"/>
+          <w:highlight w:val="white"/>
+        </w:rPr>
+        <w:t xml:space="preserve">            </w:t>
+      </w:r>
+    </w:p>
+    <w:p>
+      <w:pPr>
+        <w:spacing w:before="120" w:after="120" w:line="360" w:lineRule="auto"/>
+        <w:jc w:val="both"/>
+        <w:rPr>
+          <w:rFonts w:ascii="Times New Roman" w:eastAsia="Times New Roman" w:hAnsi="Times New Roman" w:cs="Times New Roman"/>
+          <w:color w:val="00000A"/>
+          <w:sz w:val="24"/>
+          <w:szCs w:val="24"/>
+          <w:highlight w:val="white"/>
+        </w:rPr>
+      </w:pPr>
+      <w:r>
+        <w:rPr>
+          <w:rFonts w:ascii="Times New Roman" w:eastAsia="Times New Roman" w:hAnsi="Times New Roman" w:cs="Times New Roman"/>
+          <w:color w:val="00000A"/>
+          <w:sz w:val="24"/>
+          <w:szCs w:val="24"/>
+          <w:highlight w:val="white"/>
+        </w:rPr>
+        <w:t xml:space="preserve">            //insert to the left</w:t>
+      </w:r>
+    </w:p>
+    <w:p>
+      <w:pPr>
+        <w:spacing w:before="120" w:after="120" w:line="360" w:lineRule="auto"/>
+        <w:jc w:val="both"/>
+        <w:rPr>
+          <w:rFonts w:ascii="Times New Roman" w:eastAsia="Times New Roman" w:hAnsi="Times New Roman" w:cs="Times New Roman"/>
+          <w:color w:val="00000A"/>
+          <w:sz w:val="24"/>
+          <w:szCs w:val="24"/>
+          <w:highlight w:val="white"/>
+        </w:rPr>
+      </w:pPr>
+      <w:r>
+        <w:rPr>
+          <w:rFonts w:ascii="Times New Roman" w:eastAsia="Times New Roman" w:hAnsi="Times New Roman" w:cs="Times New Roman"/>
+          <w:color w:val="00000A"/>
+          <w:sz w:val="24"/>
+          <w:szCs w:val="24"/>
+          <w:highlight w:val="white"/>
+        </w:rPr>
+        <w:t xml:space="preserve">            </w:t>
+      </w:r>
+      <w:proofErr w:type="gramStart"/>
+      <w:r>
+        <w:rPr>
+          <w:rFonts w:ascii="Times New Roman" w:eastAsia="Times New Roman" w:hAnsi="Times New Roman" w:cs="Times New Roman"/>
+          <w:color w:val="00000A"/>
+          <w:sz w:val="24"/>
+          <w:szCs w:val="24"/>
+          <w:highlight w:val="white"/>
+        </w:rPr>
+        <w:t>if(</w:t>
+      </w:r>
+      <w:proofErr w:type="gramEnd"/>
+      <w:r>
+        <w:rPr>
+          <w:rFonts w:ascii="Times New Roman" w:eastAsia="Times New Roman" w:hAnsi="Times New Roman" w:cs="Times New Roman"/>
+          <w:color w:val="00000A"/>
+          <w:sz w:val="24"/>
+          <w:szCs w:val="24"/>
+          <w:highlight w:val="white"/>
+        </w:rPr>
+        <w:t>current == NULL) {</w:t>
+      </w:r>
+    </w:p>
+    <w:p>
+      <w:pPr>
+        <w:spacing w:before="120" w:after="120" w:line="360" w:lineRule="auto"/>
+        <w:jc w:val="both"/>
+        <w:rPr>
+          <w:rFonts w:ascii="Times New Roman" w:eastAsia="Times New Roman" w:hAnsi="Times New Roman" w:cs="Times New Roman"/>
+          <w:color w:val="00000A"/>
+          <w:sz w:val="24"/>
+          <w:szCs w:val="24"/>
+          <w:highlight w:val="white"/>
+        </w:rPr>
+      </w:pPr>
+      <w:r>
+        <w:rPr>
+          <w:rFonts w:ascii="Times New Roman" w:eastAsia="Times New Roman" w:hAnsi="Times New Roman" w:cs="Times New Roman"/>
+          <w:color w:val="00000A"/>
+          <w:sz w:val="24"/>
+          <w:szCs w:val="24"/>
+          <w:highlight w:val="white"/>
+        </w:rPr>
+        <w:t xml:space="preserve">               parent-&gt;</w:t>
+      </w:r>
+      <w:proofErr w:type="spellStart"/>
+      <w:r>
+        <w:rPr>
+          <w:rFonts w:ascii="Times New Roman" w:eastAsia="Times New Roman" w:hAnsi="Times New Roman" w:cs="Times New Roman"/>
+          <w:color w:val="00000A"/>
+          <w:sz w:val="24"/>
+          <w:szCs w:val="24"/>
+          <w:highlight w:val="white"/>
+        </w:rPr>
+        <w:t>leftChild</w:t>
+      </w:r>
+      <w:proofErr w:type="spellEnd"/>
+      <w:r>
+        <w:rPr>
+          <w:rFonts w:ascii="Times New Roman" w:eastAsia="Times New Roman" w:hAnsi="Times New Roman" w:cs="Times New Roman"/>
+          <w:color w:val="00000A"/>
+          <w:sz w:val="24"/>
+          <w:szCs w:val="24"/>
+          <w:highlight w:val="white"/>
+        </w:rPr>
+        <w:t xml:space="preserve"> = </w:t>
+      </w:r>
+      <w:proofErr w:type="spellStart"/>
+      <w:r>
+        <w:rPr>
+          <w:rFonts w:ascii="Times New Roman" w:eastAsia="Times New Roman" w:hAnsi="Times New Roman" w:cs="Times New Roman"/>
+          <w:color w:val="00000A"/>
+          <w:sz w:val="24"/>
+          <w:szCs w:val="24"/>
+          <w:highlight w:val="white"/>
+        </w:rPr>
+        <w:t>tempNode</w:t>
+      </w:r>
+      <w:proofErr w:type="spellEnd"/>
+      <w:r>
+        <w:rPr>
+          <w:rFonts w:ascii="Times New Roman" w:eastAsia="Times New Roman" w:hAnsi="Times New Roman" w:cs="Times New Roman"/>
+          <w:color w:val="00000A"/>
+          <w:sz w:val="24"/>
+          <w:szCs w:val="24"/>
+          <w:highlight w:val="white"/>
+        </w:rPr>
+        <w:t>;</w:t>
+      </w:r>
+    </w:p>
+    <w:p>
+      <w:pPr>
+        <w:spacing w:before="120" w:after="120" w:line="360" w:lineRule="auto"/>
+        <w:jc w:val="both"/>
+        <w:rPr>
+          <w:rFonts w:ascii="Times New Roman" w:eastAsia="Times New Roman" w:hAnsi="Times New Roman" w:cs="Times New Roman"/>
+          <w:color w:val="00000A"/>
+          <w:sz w:val="24"/>
+          <w:szCs w:val="24"/>
+          <w:highlight w:val="white"/>
+        </w:rPr>
+      </w:pPr>
+      <w:r>
+        <w:rPr>
+          <w:rFonts w:ascii="Times New Roman" w:eastAsia="Times New Roman" w:hAnsi="Times New Roman" w:cs="Times New Roman"/>
+          <w:color w:val="00000A"/>
+          <w:sz w:val="24"/>
+          <w:szCs w:val="24"/>
+          <w:highlight w:val="white"/>
+        </w:rPr>
+        <w:t xml:space="preserve">               return;</w:t>
+      </w:r>
+    </w:p>
+    <w:p>
+      <w:pPr>
+        <w:spacing w:before="120" w:after="120" w:line="360" w:lineRule="auto"/>
+        <w:jc w:val="both"/>
+        <w:rPr>
+          <w:rFonts w:ascii="Times New Roman" w:eastAsia="Times New Roman" w:hAnsi="Times New Roman" w:cs="Times New Roman"/>
+          <w:color w:val="00000A"/>
+          <w:sz w:val="24"/>
+          <w:szCs w:val="24"/>
+          <w:highlight w:val="white"/>
+        </w:rPr>
+      </w:pPr>
+      <w:r>
+        <w:rPr>
+          <w:rFonts w:ascii="Times New Roman" w:eastAsia="Times New Roman" w:hAnsi="Times New Roman" w:cs="Times New Roman"/>
+          <w:color w:val="00000A"/>
+          <w:sz w:val="24"/>
+          <w:szCs w:val="24"/>
+          <w:highlight w:val="white"/>
+        </w:rPr>
+        <w:t xml:space="preserve">            }</w:t>
+      </w:r>
+    </w:p>
+    <w:p>
+      <w:pPr>
+        <w:spacing w:before="120" w:after="120" w:line="360" w:lineRule="auto"/>
+        <w:jc w:val="both"/>
+        <w:rPr>
+          <w:rFonts w:ascii="Times New Roman" w:eastAsia="Times New Roman" w:hAnsi="Times New Roman" w:cs="Times New Roman"/>
+          <w:color w:val="00000A"/>
+          <w:sz w:val="24"/>
+          <w:szCs w:val="24"/>
+          <w:highlight w:val="white"/>
+        </w:rPr>
+      </w:pPr>
+      <w:r>
+        <w:rPr>
+          <w:rFonts w:ascii="Times New Roman" w:eastAsia="Times New Roman" w:hAnsi="Times New Roman" w:cs="Times New Roman"/>
+          <w:color w:val="00000A"/>
+          <w:sz w:val="24"/>
+          <w:szCs w:val="24"/>
+          <w:highlight w:val="white"/>
+        </w:rPr>
+        <w:t xml:space="preserve">         }//go to right of the tree</w:t>
+      </w:r>
+    </w:p>
+    <w:p>
+      <w:pPr>
+        <w:spacing w:before="120" w:after="120" w:line="360" w:lineRule="auto"/>
+        <w:jc w:val="both"/>
+        <w:rPr>
+          <w:rFonts w:ascii="Times New Roman" w:eastAsia="Times New Roman" w:hAnsi="Times New Roman" w:cs="Times New Roman"/>
+          <w:color w:val="00000A"/>
+          <w:sz w:val="24"/>
+          <w:szCs w:val="24"/>
+          <w:highlight w:val="white"/>
+        </w:rPr>
+      </w:pPr>
+      <w:r>
+        <w:rPr>
+          <w:rFonts w:ascii="Times New Roman" w:eastAsia="Times New Roman" w:hAnsi="Times New Roman" w:cs="Times New Roman"/>
+          <w:color w:val="00000A"/>
+          <w:sz w:val="24"/>
+          <w:szCs w:val="24"/>
+          <w:highlight w:val="white"/>
+        </w:rPr>
+        <w:t xml:space="preserve">         else {</w:t>
+      </w:r>
+    </w:p>
+    <w:p>
+      <w:pPr>
+        <w:spacing w:before="120" w:after="120" w:line="360" w:lineRule="auto"/>
+        <w:jc w:val="both"/>
+        <w:rPr>
+          <w:rFonts w:ascii="Times New Roman" w:eastAsia="Times New Roman" w:hAnsi="Times New Roman" w:cs="Times New Roman"/>
+          <w:color w:val="00000A"/>
+          <w:sz w:val="24"/>
+          <w:szCs w:val="24"/>
+          <w:highlight w:val="white"/>
+        </w:rPr>
+      </w:pPr>
+      <w:r>
+        <w:rPr>
+          <w:rFonts w:ascii="Times New Roman" w:eastAsia="Times New Roman" w:hAnsi="Times New Roman" w:cs="Times New Roman"/>
+          <w:color w:val="00000A"/>
+          <w:sz w:val="24"/>
+          <w:szCs w:val="24"/>
+          <w:highlight w:val="white"/>
+        </w:rPr>
+        <w:t xml:space="preserve">            current = current-&gt;</w:t>
+      </w:r>
+      <w:proofErr w:type="spellStart"/>
+      <w:r>
+        <w:rPr>
+          <w:rFonts w:ascii="Times New Roman" w:eastAsia="Times New Roman" w:hAnsi="Times New Roman" w:cs="Times New Roman"/>
+          <w:color w:val="00000A"/>
+          <w:sz w:val="24"/>
+          <w:szCs w:val="24"/>
+          <w:highlight w:val="white"/>
+        </w:rPr>
+        <w:t>rightChild</w:t>
+      </w:r>
+      <w:proofErr w:type="spellEnd"/>
+      <w:r>
+        <w:rPr>
+          <w:rFonts w:ascii="Times New Roman" w:eastAsia="Times New Roman" w:hAnsi="Times New Roman" w:cs="Times New Roman"/>
+          <w:color w:val="00000A"/>
+          <w:sz w:val="24"/>
+          <w:szCs w:val="24"/>
+          <w:highlight w:val="white"/>
+        </w:rPr>
+        <w:t>;</w:t>
+      </w:r>
+    </w:p>
+    <w:p>
+      <w:pPr>
+        <w:spacing w:before="120" w:after="120" w:line="360" w:lineRule="auto"/>
+        <w:jc w:val="both"/>
+        <w:rPr>
+          <w:rFonts w:ascii="Times New Roman" w:eastAsia="Times New Roman" w:hAnsi="Times New Roman" w:cs="Times New Roman"/>
+          <w:color w:val="00000A"/>
+          <w:sz w:val="24"/>
+          <w:szCs w:val="24"/>
+          <w:highlight w:val="white"/>
+        </w:rPr>
+      </w:pPr>
+      <w:r>
+        <w:rPr>
+          <w:rFonts w:ascii="Times New Roman" w:eastAsia="Times New Roman" w:hAnsi="Times New Roman" w:cs="Times New Roman"/>
+          <w:color w:val="00000A"/>
+          <w:sz w:val="24"/>
+          <w:szCs w:val="24"/>
+          <w:highlight w:val="white"/>
+        </w:rPr>
+        <w:t xml:space="preserve">            </w:t>
+      </w:r>
+    </w:p>
+    <w:p>
+      <w:pPr>
+        <w:spacing w:before="120" w:after="120" w:line="360" w:lineRule="auto"/>
+        <w:jc w:val="both"/>
+        <w:rPr>
+          <w:rFonts w:ascii="Times New Roman" w:eastAsia="Times New Roman" w:hAnsi="Times New Roman" w:cs="Times New Roman"/>
+          <w:color w:val="00000A"/>
+          <w:sz w:val="24"/>
+          <w:szCs w:val="24"/>
+          <w:highlight w:val="white"/>
+        </w:rPr>
+      </w:pPr>
+      <w:r>
+        <w:rPr>
+          <w:rFonts w:ascii="Times New Roman" w:eastAsia="Times New Roman" w:hAnsi="Times New Roman" w:cs="Times New Roman"/>
+          <w:color w:val="00000A"/>
+          <w:sz w:val="24"/>
+          <w:szCs w:val="24"/>
+          <w:highlight w:val="white"/>
+        </w:rPr>
+        <w:t xml:space="preserve">            //insert to the right</w:t>
+      </w:r>
+    </w:p>
+    <w:p>
+      <w:pPr>
+        <w:spacing w:before="120" w:after="120" w:line="360" w:lineRule="auto"/>
+        <w:jc w:val="both"/>
+        <w:rPr>
+          <w:rFonts w:ascii="Times New Roman" w:eastAsia="Times New Roman" w:hAnsi="Times New Roman" w:cs="Times New Roman"/>
+          <w:color w:val="00000A"/>
+          <w:sz w:val="24"/>
+          <w:szCs w:val="24"/>
+          <w:highlight w:val="white"/>
+        </w:rPr>
+      </w:pPr>
+      <w:r>
+        <w:rPr>
+          <w:rFonts w:ascii="Times New Roman" w:eastAsia="Times New Roman" w:hAnsi="Times New Roman" w:cs="Times New Roman"/>
+          <w:color w:val="00000A"/>
+          <w:sz w:val="24"/>
+          <w:szCs w:val="24"/>
+          <w:highlight w:val="white"/>
+        </w:rPr>
+        <w:t xml:space="preserve">            </w:t>
+      </w:r>
+      <w:proofErr w:type="gramStart"/>
+      <w:r>
+        <w:rPr>
+          <w:rFonts w:ascii="Times New Roman" w:eastAsia="Times New Roman" w:hAnsi="Times New Roman" w:cs="Times New Roman"/>
+          <w:color w:val="00000A"/>
+          <w:sz w:val="24"/>
+          <w:szCs w:val="24"/>
+          <w:highlight w:val="white"/>
+        </w:rPr>
+        <w:t>if(</w:t>
+      </w:r>
+      <w:proofErr w:type="gramEnd"/>
+      <w:r>
+        <w:rPr>
+          <w:rFonts w:ascii="Times New Roman" w:eastAsia="Times New Roman" w:hAnsi="Times New Roman" w:cs="Times New Roman"/>
+          <w:color w:val="00000A"/>
+          <w:sz w:val="24"/>
+          <w:szCs w:val="24"/>
+          <w:highlight w:val="white"/>
+        </w:rPr>
+        <w:t>current == NULL) {</w:t>
+      </w:r>
+    </w:p>
+    <w:p>
+      <w:pPr>
+        <w:spacing w:before="120" w:after="120" w:line="360" w:lineRule="auto"/>
+        <w:jc w:val="both"/>
+        <w:rPr>
+          <w:rFonts w:ascii="Times New Roman" w:eastAsia="Times New Roman" w:hAnsi="Times New Roman" w:cs="Times New Roman"/>
+          <w:color w:val="00000A"/>
+          <w:sz w:val="24"/>
+          <w:szCs w:val="24"/>
+          <w:highlight w:val="white"/>
+        </w:rPr>
+      </w:pPr>
+      <w:r>
+        <w:rPr>
+          <w:rFonts w:ascii="Times New Roman" w:eastAsia="Times New Roman" w:hAnsi="Times New Roman" w:cs="Times New Roman"/>
+          <w:color w:val="00000A"/>
+          <w:sz w:val="24"/>
+          <w:szCs w:val="24"/>
+          <w:highlight w:val="white"/>
+        </w:rPr>
+        <w:t xml:space="preserve">               parent-&gt;</w:t>
+      </w:r>
+      <w:proofErr w:type="spellStart"/>
+      <w:r>
+        <w:rPr>
+          <w:rFonts w:ascii="Times New Roman" w:eastAsia="Times New Roman" w:hAnsi="Times New Roman" w:cs="Times New Roman"/>
+          <w:color w:val="00000A"/>
+          <w:sz w:val="24"/>
+          <w:szCs w:val="24"/>
+          <w:highlight w:val="white"/>
+        </w:rPr>
+        <w:t>rightChild</w:t>
+      </w:r>
+      <w:proofErr w:type="spellEnd"/>
+      <w:r>
+        <w:rPr>
+          <w:rFonts w:ascii="Times New Roman" w:eastAsia="Times New Roman" w:hAnsi="Times New Roman" w:cs="Times New Roman"/>
+          <w:color w:val="00000A"/>
+          <w:sz w:val="24"/>
+          <w:szCs w:val="24"/>
+          <w:highlight w:val="white"/>
+        </w:rPr>
+        <w:t xml:space="preserve"> = </w:t>
+      </w:r>
+      <w:proofErr w:type="spellStart"/>
+      <w:r>
+        <w:rPr>
+          <w:rFonts w:ascii="Times New Roman" w:eastAsia="Times New Roman" w:hAnsi="Times New Roman" w:cs="Times New Roman"/>
+          <w:color w:val="00000A"/>
+          <w:sz w:val="24"/>
+          <w:szCs w:val="24"/>
+          <w:highlight w:val="white"/>
+        </w:rPr>
+        <w:t>tempNode</w:t>
+      </w:r>
+      <w:proofErr w:type="spellEnd"/>
+      <w:r>
+        <w:rPr>
+          <w:rFonts w:ascii="Times New Roman" w:eastAsia="Times New Roman" w:hAnsi="Times New Roman" w:cs="Times New Roman"/>
+          <w:color w:val="00000A"/>
+          <w:sz w:val="24"/>
+          <w:szCs w:val="24"/>
+          <w:highlight w:val="white"/>
+        </w:rPr>
+        <w:t>;</w:t>
+      </w:r>
+    </w:p>
+    <w:p>
+      <w:pPr>
+        <w:spacing w:before="120" w:after="120" w:line="360" w:lineRule="auto"/>
+        <w:jc w:val="both"/>
+        <w:rPr>
+          <w:rFonts w:ascii="Times New Roman" w:eastAsia="Times New Roman" w:hAnsi="Times New Roman" w:cs="Times New Roman"/>
+          <w:color w:val="00000A"/>
+          <w:sz w:val="24"/>
+          <w:szCs w:val="24"/>
+          <w:highlight w:val="white"/>
+        </w:rPr>
+      </w:pPr>
+      <w:r>
+        <w:rPr>
+          <w:rFonts w:ascii="Times New Roman" w:eastAsia="Times New Roman" w:hAnsi="Times New Roman" w:cs="Times New Roman"/>
+          <w:color w:val="00000A"/>
+          <w:sz w:val="24"/>
+          <w:szCs w:val="24"/>
+          <w:highlight w:val="white"/>
+        </w:rPr>
         <w:lastRenderedPageBreak/>
-        <w:t xml:space="preserve">      current = root;</w:t>
-      </w:r>
-    </w:p>
-    <w:p>
-      <w:pPr>
-        <w:spacing w:before="120" w:after="120" w:line="360" w:lineRule="auto"/>
-        <w:jc w:val="both"/>
-        <w:rPr>
-          <w:rFonts w:ascii="Times New Roman" w:eastAsia="Times New Roman" w:hAnsi="Times New Roman" w:cs="Times New Roman"/>
-          <w:color w:val="00000A"/>
-          <w:sz w:val="24"/>
-          <w:szCs w:val="24"/>
-          <w:highlight w:val="white"/>
-        </w:rPr>
-      </w:pPr>
-      <w:r>
-        <w:rPr>
-          <w:rFonts w:ascii="Times New Roman" w:eastAsia="Times New Roman" w:hAnsi="Times New Roman" w:cs="Times New Roman"/>
-          <w:color w:val="00000A"/>
-          <w:sz w:val="24"/>
-          <w:szCs w:val="24"/>
-          <w:highlight w:val="white"/>
-        </w:rPr>
-        <w:t xml:space="preserve">      parent = NULL;</w:t>
-      </w:r>
-    </w:p>
-    <w:p>
-      <w:pPr>
-        <w:spacing w:before="120" w:after="120" w:line="360" w:lineRule="auto"/>
-        <w:jc w:val="both"/>
-        <w:rPr>
-          <w:rFonts w:ascii="Times New Roman" w:eastAsia="Times New Roman" w:hAnsi="Times New Roman" w:cs="Times New Roman"/>
-          <w:color w:val="00000A"/>
-          <w:sz w:val="24"/>
-          <w:szCs w:val="24"/>
-          <w:highlight w:val="white"/>
-        </w:rPr>
-      </w:pPr>
-      <w:r>
-        <w:rPr>
-          <w:rFonts w:ascii="Times New Roman" w:eastAsia="Times New Roman" w:hAnsi="Times New Roman" w:cs="Times New Roman"/>
-          <w:color w:val="00000A"/>
-          <w:sz w:val="24"/>
-          <w:szCs w:val="24"/>
-          <w:highlight w:val="white"/>
-        </w:rPr>
-        <w:t xml:space="preserve">      </w:t>
-      </w:r>
-      <w:proofErr w:type="gramStart"/>
-      <w:r>
-        <w:rPr>
-          <w:rFonts w:ascii="Times New Roman" w:eastAsia="Times New Roman" w:hAnsi="Times New Roman" w:cs="Times New Roman"/>
-          <w:color w:val="00000A"/>
-          <w:sz w:val="24"/>
-          <w:szCs w:val="24"/>
-          <w:highlight w:val="white"/>
-        </w:rPr>
-        <w:t>while(</w:t>
-      </w:r>
-      <w:proofErr w:type="gramEnd"/>
-      <w:r>
-        <w:rPr>
-          <w:rFonts w:ascii="Times New Roman" w:eastAsia="Times New Roman" w:hAnsi="Times New Roman" w:cs="Times New Roman"/>
-          <w:color w:val="00000A"/>
-          <w:sz w:val="24"/>
-          <w:szCs w:val="24"/>
-          <w:highlight w:val="white"/>
-        </w:rPr>
-        <w:t>1) {</w:t>
-      </w:r>
-    </w:p>
-    <w:p>
-      <w:pPr>
-        <w:spacing w:before="120" w:after="120" w:line="360" w:lineRule="auto"/>
-        <w:jc w:val="both"/>
-        <w:rPr>
-          <w:rFonts w:ascii="Times New Roman" w:eastAsia="Times New Roman" w:hAnsi="Times New Roman" w:cs="Times New Roman"/>
-          <w:color w:val="00000A"/>
-          <w:sz w:val="24"/>
-          <w:szCs w:val="24"/>
-          <w:highlight w:val="white"/>
-        </w:rPr>
-      </w:pPr>
-      <w:r>
-        <w:rPr>
-          <w:rFonts w:ascii="Times New Roman" w:eastAsia="Times New Roman" w:hAnsi="Times New Roman" w:cs="Times New Roman"/>
-          <w:color w:val="00000A"/>
-          <w:sz w:val="24"/>
-          <w:szCs w:val="24"/>
-          <w:highlight w:val="white"/>
-        </w:rPr>
-        <w:t xml:space="preserve">         parent = current;</w:t>
-      </w:r>
-    </w:p>
-    <w:p>
-      <w:pPr>
-        <w:spacing w:before="120" w:after="120" w:line="360" w:lineRule="auto"/>
-        <w:jc w:val="both"/>
-        <w:rPr>
-          <w:rFonts w:ascii="Times New Roman" w:eastAsia="Times New Roman" w:hAnsi="Times New Roman" w:cs="Times New Roman"/>
-          <w:color w:val="00000A"/>
-          <w:sz w:val="24"/>
-          <w:szCs w:val="24"/>
-          <w:highlight w:val="white"/>
-        </w:rPr>
-      </w:pPr>
-      <w:r>
-        <w:rPr>
-          <w:rFonts w:ascii="Times New Roman" w:eastAsia="Times New Roman" w:hAnsi="Times New Roman" w:cs="Times New Roman"/>
-          <w:color w:val="00000A"/>
-          <w:sz w:val="24"/>
-          <w:szCs w:val="24"/>
-          <w:highlight w:val="white"/>
-        </w:rPr>
-        <w:t xml:space="preserve">         </w:t>
-      </w:r>
-    </w:p>
-    <w:p>
-      <w:pPr>
-        <w:spacing w:before="120" w:after="120" w:line="360" w:lineRule="auto"/>
-        <w:jc w:val="both"/>
-        <w:rPr>
-          <w:rFonts w:ascii="Times New Roman" w:eastAsia="Times New Roman" w:hAnsi="Times New Roman" w:cs="Times New Roman"/>
-          <w:color w:val="00000A"/>
-          <w:sz w:val="24"/>
-          <w:szCs w:val="24"/>
-          <w:highlight w:val="white"/>
-        </w:rPr>
-      </w:pPr>
-      <w:r>
-        <w:rPr>
-          <w:rFonts w:ascii="Times New Roman" w:eastAsia="Times New Roman" w:hAnsi="Times New Roman" w:cs="Times New Roman"/>
-          <w:color w:val="00000A"/>
-          <w:sz w:val="24"/>
-          <w:szCs w:val="24"/>
-          <w:highlight w:val="white"/>
-        </w:rPr>
-        <w:t xml:space="preserve">         //go to left of the tree</w:t>
-      </w:r>
-    </w:p>
-    <w:p>
-      <w:pPr>
-        <w:spacing w:before="120" w:after="120" w:line="360" w:lineRule="auto"/>
-        <w:jc w:val="both"/>
-        <w:rPr>
-          <w:rFonts w:ascii="Times New Roman" w:eastAsia="Times New Roman" w:hAnsi="Times New Roman" w:cs="Times New Roman"/>
-          <w:color w:val="00000A"/>
-          <w:sz w:val="24"/>
-          <w:szCs w:val="24"/>
-          <w:highlight w:val="white"/>
-        </w:rPr>
-      </w:pPr>
-      <w:r>
-        <w:rPr>
-          <w:rFonts w:ascii="Times New Roman" w:eastAsia="Times New Roman" w:hAnsi="Times New Roman" w:cs="Times New Roman"/>
-          <w:color w:val="00000A"/>
-          <w:sz w:val="24"/>
-          <w:szCs w:val="24"/>
-          <w:highlight w:val="white"/>
-        </w:rPr>
-        <w:t xml:space="preserve">         </w:t>
-      </w:r>
-      <w:proofErr w:type="gramStart"/>
-      <w:r>
-        <w:rPr>
-          <w:rFonts w:ascii="Times New Roman" w:eastAsia="Times New Roman" w:hAnsi="Times New Roman" w:cs="Times New Roman"/>
-          <w:color w:val="00000A"/>
-          <w:sz w:val="24"/>
-          <w:szCs w:val="24"/>
-          <w:highlight w:val="white"/>
-        </w:rPr>
-        <w:t>if(</w:t>
-      </w:r>
-      <w:proofErr w:type="gramEnd"/>
-      <w:r>
-        <w:rPr>
-          <w:rFonts w:ascii="Times New Roman" w:eastAsia="Times New Roman" w:hAnsi="Times New Roman" w:cs="Times New Roman"/>
-          <w:color w:val="00000A"/>
-          <w:sz w:val="24"/>
-          <w:szCs w:val="24"/>
-          <w:highlight w:val="white"/>
-        </w:rPr>
-        <w:t>data &lt; parent-&gt;data) {</w:t>
-      </w:r>
-    </w:p>
-    <w:p>
-      <w:pPr>
-        <w:spacing w:before="120" w:after="120" w:line="360" w:lineRule="auto"/>
-        <w:jc w:val="both"/>
-        <w:rPr>
-          <w:rFonts w:ascii="Times New Roman" w:eastAsia="Times New Roman" w:hAnsi="Times New Roman" w:cs="Times New Roman"/>
-          <w:color w:val="00000A"/>
-          <w:sz w:val="24"/>
-          <w:szCs w:val="24"/>
-          <w:highlight w:val="white"/>
-        </w:rPr>
-      </w:pPr>
-      <w:r>
-        <w:rPr>
-          <w:rFonts w:ascii="Times New Roman" w:eastAsia="Times New Roman" w:hAnsi="Times New Roman" w:cs="Times New Roman"/>
-          <w:color w:val="00000A"/>
-          <w:sz w:val="24"/>
-          <w:szCs w:val="24"/>
-          <w:highlight w:val="white"/>
-        </w:rPr>
-        <w:t xml:space="preserve">            current = current-&gt;</w:t>
-      </w:r>
-      <w:proofErr w:type="spellStart"/>
-      <w:r>
-        <w:rPr>
-          <w:rFonts w:ascii="Times New Roman" w:eastAsia="Times New Roman" w:hAnsi="Times New Roman" w:cs="Times New Roman"/>
-          <w:color w:val="00000A"/>
-          <w:sz w:val="24"/>
-          <w:szCs w:val="24"/>
-          <w:highlight w:val="white"/>
-        </w:rPr>
-        <w:t>leftChild</w:t>
-      </w:r>
-      <w:proofErr w:type="spellEnd"/>
-      <w:r>
-        <w:rPr>
-          <w:rFonts w:ascii="Times New Roman" w:eastAsia="Times New Roman" w:hAnsi="Times New Roman" w:cs="Times New Roman"/>
-          <w:color w:val="00000A"/>
-          <w:sz w:val="24"/>
-          <w:szCs w:val="24"/>
-          <w:highlight w:val="white"/>
-        </w:rPr>
-        <w:t>;</w:t>
-      </w:r>
-    </w:p>
-    <w:p>
-      <w:pPr>
-        <w:spacing w:before="120" w:after="120" w:line="360" w:lineRule="auto"/>
-        <w:jc w:val="both"/>
-        <w:rPr>
-          <w:rFonts w:ascii="Times New Roman" w:eastAsia="Times New Roman" w:hAnsi="Times New Roman" w:cs="Times New Roman"/>
-          <w:color w:val="00000A"/>
-          <w:sz w:val="24"/>
-          <w:szCs w:val="24"/>
-          <w:highlight w:val="white"/>
-        </w:rPr>
-      </w:pPr>
-      <w:r>
-        <w:rPr>
-          <w:rFonts w:ascii="Times New Roman" w:eastAsia="Times New Roman" w:hAnsi="Times New Roman" w:cs="Times New Roman"/>
-          <w:color w:val="00000A"/>
-          <w:sz w:val="24"/>
-          <w:szCs w:val="24"/>
-          <w:highlight w:val="white"/>
-        </w:rPr>
-        <w:t xml:space="preserve">            </w:t>
-      </w:r>
-    </w:p>
-    <w:p>
-      <w:pPr>
-        <w:spacing w:before="120" w:after="120" w:line="360" w:lineRule="auto"/>
-        <w:jc w:val="both"/>
-        <w:rPr>
-          <w:rFonts w:ascii="Times New Roman" w:eastAsia="Times New Roman" w:hAnsi="Times New Roman" w:cs="Times New Roman"/>
-          <w:color w:val="00000A"/>
-          <w:sz w:val="24"/>
-          <w:szCs w:val="24"/>
-          <w:highlight w:val="white"/>
-        </w:rPr>
-      </w:pPr>
-      <w:r>
-        <w:rPr>
-          <w:rFonts w:ascii="Times New Roman" w:eastAsia="Times New Roman" w:hAnsi="Times New Roman" w:cs="Times New Roman"/>
-          <w:color w:val="00000A"/>
-          <w:sz w:val="24"/>
-          <w:szCs w:val="24"/>
-          <w:highlight w:val="white"/>
-        </w:rPr>
-        <w:t xml:space="preserve">            //insert to the left</w:t>
-      </w:r>
-    </w:p>
-    <w:p>
-      <w:pPr>
-        <w:spacing w:before="120" w:after="120" w:line="360" w:lineRule="auto"/>
-        <w:jc w:val="both"/>
-        <w:rPr>
-          <w:rFonts w:ascii="Times New Roman" w:eastAsia="Times New Roman" w:hAnsi="Times New Roman" w:cs="Times New Roman"/>
-          <w:color w:val="00000A"/>
-          <w:sz w:val="24"/>
-          <w:szCs w:val="24"/>
-          <w:highlight w:val="white"/>
-        </w:rPr>
-      </w:pPr>
-      <w:r>
-        <w:rPr>
-          <w:rFonts w:ascii="Times New Roman" w:eastAsia="Times New Roman" w:hAnsi="Times New Roman" w:cs="Times New Roman"/>
-          <w:color w:val="00000A"/>
-          <w:sz w:val="24"/>
-          <w:szCs w:val="24"/>
-          <w:highlight w:val="white"/>
-        </w:rPr>
-        <w:t xml:space="preserve">            </w:t>
-      </w:r>
-      <w:proofErr w:type="gramStart"/>
-      <w:r>
-        <w:rPr>
-          <w:rFonts w:ascii="Times New Roman" w:eastAsia="Times New Roman" w:hAnsi="Times New Roman" w:cs="Times New Roman"/>
-          <w:color w:val="00000A"/>
-          <w:sz w:val="24"/>
-          <w:szCs w:val="24"/>
-          <w:highlight w:val="white"/>
-        </w:rPr>
-        <w:t>if(</w:t>
-      </w:r>
-      <w:proofErr w:type="gramEnd"/>
-      <w:r>
-        <w:rPr>
-          <w:rFonts w:ascii="Times New Roman" w:eastAsia="Times New Roman" w:hAnsi="Times New Roman" w:cs="Times New Roman"/>
-          <w:color w:val="00000A"/>
-          <w:sz w:val="24"/>
-          <w:szCs w:val="24"/>
-          <w:highlight w:val="white"/>
-        </w:rPr>
-        <w:t>current == NULL) {</w:t>
-      </w:r>
-    </w:p>
-    <w:p>
-      <w:pPr>
-        <w:spacing w:before="120" w:after="120" w:line="360" w:lineRule="auto"/>
-        <w:jc w:val="both"/>
-        <w:rPr>
-          <w:rFonts w:ascii="Times New Roman" w:eastAsia="Times New Roman" w:hAnsi="Times New Roman" w:cs="Times New Roman"/>
-          <w:color w:val="00000A"/>
-          <w:sz w:val="24"/>
-          <w:szCs w:val="24"/>
-          <w:highlight w:val="white"/>
-        </w:rPr>
-      </w:pPr>
-      <w:r>
-        <w:rPr>
-          <w:rFonts w:ascii="Times New Roman" w:eastAsia="Times New Roman" w:hAnsi="Times New Roman" w:cs="Times New Roman"/>
-          <w:color w:val="00000A"/>
-          <w:sz w:val="24"/>
-          <w:szCs w:val="24"/>
-          <w:highlight w:val="white"/>
-        </w:rPr>
-        <w:t xml:space="preserve">               parent-&gt;</w:t>
-      </w:r>
-      <w:proofErr w:type="spellStart"/>
-      <w:r>
-        <w:rPr>
-          <w:rFonts w:ascii="Times New Roman" w:eastAsia="Times New Roman" w:hAnsi="Times New Roman" w:cs="Times New Roman"/>
-          <w:color w:val="00000A"/>
-          <w:sz w:val="24"/>
-          <w:szCs w:val="24"/>
-          <w:highlight w:val="white"/>
-        </w:rPr>
-        <w:t>leftChild</w:t>
-      </w:r>
-      <w:proofErr w:type="spellEnd"/>
-      <w:r>
-        <w:rPr>
-          <w:rFonts w:ascii="Times New Roman" w:eastAsia="Times New Roman" w:hAnsi="Times New Roman" w:cs="Times New Roman"/>
-          <w:color w:val="00000A"/>
-          <w:sz w:val="24"/>
-          <w:szCs w:val="24"/>
-          <w:highlight w:val="white"/>
-        </w:rPr>
-        <w:t xml:space="preserve"> = </w:t>
-      </w:r>
-      <w:proofErr w:type="spellStart"/>
-      <w:r>
-        <w:rPr>
-          <w:rFonts w:ascii="Times New Roman" w:eastAsia="Times New Roman" w:hAnsi="Times New Roman" w:cs="Times New Roman"/>
-          <w:color w:val="00000A"/>
-          <w:sz w:val="24"/>
-          <w:szCs w:val="24"/>
-          <w:highlight w:val="white"/>
-        </w:rPr>
-        <w:t>tempNode</w:t>
-      </w:r>
-      <w:proofErr w:type="spellEnd"/>
-      <w:r>
-        <w:rPr>
-          <w:rFonts w:ascii="Times New Roman" w:eastAsia="Times New Roman" w:hAnsi="Times New Roman" w:cs="Times New Roman"/>
-          <w:color w:val="00000A"/>
-          <w:sz w:val="24"/>
-          <w:szCs w:val="24"/>
-          <w:highlight w:val="white"/>
-        </w:rPr>
-        <w:t>;</w:t>
-      </w:r>
-    </w:p>
-    <w:p>
-      <w:pPr>
-        <w:spacing w:before="120" w:after="120" w:line="360" w:lineRule="auto"/>
-        <w:jc w:val="both"/>
-        <w:rPr>
-          <w:rFonts w:ascii="Times New Roman" w:eastAsia="Times New Roman" w:hAnsi="Times New Roman" w:cs="Times New Roman"/>
-          <w:color w:val="00000A"/>
-          <w:sz w:val="24"/>
-          <w:szCs w:val="24"/>
-          <w:highlight w:val="white"/>
-        </w:rPr>
-      </w:pPr>
-      <w:r>
-        <w:rPr>
-          <w:rFonts w:ascii="Times New Roman" w:eastAsia="Times New Roman" w:hAnsi="Times New Roman" w:cs="Times New Roman"/>
-          <w:color w:val="00000A"/>
-          <w:sz w:val="24"/>
-          <w:szCs w:val="24"/>
-          <w:highlight w:val="white"/>
-        </w:rPr>
         <w:t xml:space="preserve">               return;</w:t>
       </w:r>
     </w:p>
@@ -2342,301 +2683,6 @@
           <w:szCs w:val="24"/>
           <w:highlight w:val="white"/>
         </w:rPr>
-        <w:t xml:space="preserve">         }//go to right of the tree</w:t>
-      </w:r>
-    </w:p>
-    <w:p>
-      <w:pPr>
-        <w:spacing w:before="120" w:after="120" w:line="360" w:lineRule="auto"/>
-        <w:jc w:val="both"/>
-        <w:rPr>
-          <w:rFonts w:ascii="Times New Roman" w:eastAsia="Times New Roman" w:hAnsi="Times New Roman" w:cs="Times New Roman"/>
-          <w:color w:val="00000A"/>
-          <w:sz w:val="24"/>
-          <w:szCs w:val="24"/>
-          <w:highlight w:val="white"/>
-        </w:rPr>
-      </w:pPr>
-      <w:r>
-        <w:rPr>
-          <w:rFonts w:ascii="Times New Roman" w:eastAsia="Times New Roman" w:hAnsi="Times New Roman" w:cs="Times New Roman"/>
-          <w:color w:val="00000A"/>
-          <w:sz w:val="24"/>
-          <w:szCs w:val="24"/>
-          <w:highlight w:val="white"/>
-        </w:rPr>
-        <w:t xml:space="preserve">         else {</w:t>
-      </w:r>
-    </w:p>
-    <w:p>
-      <w:pPr>
-        <w:spacing w:before="120" w:after="120" w:line="360" w:lineRule="auto"/>
-        <w:jc w:val="both"/>
-        <w:rPr>
-          <w:rFonts w:ascii="Times New Roman" w:eastAsia="Times New Roman" w:hAnsi="Times New Roman" w:cs="Times New Roman"/>
-          <w:color w:val="00000A"/>
-          <w:sz w:val="24"/>
-          <w:szCs w:val="24"/>
-          <w:highlight w:val="white"/>
-        </w:rPr>
-      </w:pPr>
-      <w:r>
-        <w:rPr>
-          <w:rFonts w:ascii="Times New Roman" w:eastAsia="Times New Roman" w:hAnsi="Times New Roman" w:cs="Times New Roman"/>
-          <w:color w:val="00000A"/>
-          <w:sz w:val="24"/>
-          <w:szCs w:val="24"/>
-          <w:highlight w:val="white"/>
-        </w:rPr>
-        <w:t xml:space="preserve">            current = current-&gt;</w:t>
-      </w:r>
-      <w:proofErr w:type="spellStart"/>
-      <w:r>
-        <w:rPr>
-          <w:rFonts w:ascii="Times New Roman" w:eastAsia="Times New Roman" w:hAnsi="Times New Roman" w:cs="Times New Roman"/>
-          <w:color w:val="00000A"/>
-          <w:sz w:val="24"/>
-          <w:szCs w:val="24"/>
-          <w:highlight w:val="white"/>
-        </w:rPr>
-        <w:t>rightChild</w:t>
-      </w:r>
-      <w:proofErr w:type="spellEnd"/>
-      <w:r>
-        <w:rPr>
-          <w:rFonts w:ascii="Times New Roman" w:eastAsia="Times New Roman" w:hAnsi="Times New Roman" w:cs="Times New Roman"/>
-          <w:color w:val="00000A"/>
-          <w:sz w:val="24"/>
-          <w:szCs w:val="24"/>
-          <w:highlight w:val="white"/>
-        </w:rPr>
-        <w:t>;</w:t>
-      </w:r>
-    </w:p>
-    <w:p>
-      <w:pPr>
-        <w:spacing w:before="120" w:after="120" w:line="360" w:lineRule="auto"/>
-        <w:jc w:val="both"/>
-        <w:rPr>
-          <w:rFonts w:ascii="Times New Roman" w:eastAsia="Times New Roman" w:hAnsi="Times New Roman" w:cs="Times New Roman"/>
-          <w:color w:val="00000A"/>
-          <w:sz w:val="24"/>
-          <w:szCs w:val="24"/>
-          <w:highlight w:val="white"/>
-        </w:rPr>
-      </w:pPr>
-      <w:r>
-        <w:rPr>
-          <w:rFonts w:ascii="Times New Roman" w:eastAsia="Times New Roman" w:hAnsi="Times New Roman" w:cs="Times New Roman"/>
-          <w:color w:val="00000A"/>
-          <w:sz w:val="24"/>
-          <w:szCs w:val="24"/>
-          <w:highlight w:val="white"/>
-        </w:rPr>
-        <w:t xml:space="preserve">            </w:t>
-      </w:r>
-    </w:p>
-    <w:p>
-      <w:pPr>
-        <w:spacing w:before="120" w:after="120" w:line="360" w:lineRule="auto"/>
-        <w:jc w:val="both"/>
-        <w:rPr>
-          <w:rFonts w:ascii="Times New Roman" w:eastAsia="Times New Roman" w:hAnsi="Times New Roman" w:cs="Times New Roman"/>
-          <w:color w:val="00000A"/>
-          <w:sz w:val="24"/>
-          <w:szCs w:val="24"/>
-          <w:highlight w:val="white"/>
-        </w:rPr>
-      </w:pPr>
-      <w:r>
-        <w:rPr>
-          <w:rFonts w:ascii="Times New Roman" w:eastAsia="Times New Roman" w:hAnsi="Times New Roman" w:cs="Times New Roman"/>
-          <w:color w:val="00000A"/>
-          <w:sz w:val="24"/>
-          <w:szCs w:val="24"/>
-          <w:highlight w:val="white"/>
-        </w:rPr>
-        <w:t xml:space="preserve">            //insert to the right</w:t>
-      </w:r>
-    </w:p>
-    <w:p>
-      <w:pPr>
-        <w:spacing w:before="120" w:after="120" w:line="360" w:lineRule="auto"/>
-        <w:jc w:val="both"/>
-        <w:rPr>
-          <w:rFonts w:ascii="Times New Roman" w:eastAsia="Times New Roman" w:hAnsi="Times New Roman" w:cs="Times New Roman"/>
-          <w:color w:val="00000A"/>
-          <w:sz w:val="24"/>
-          <w:szCs w:val="24"/>
-          <w:highlight w:val="white"/>
-        </w:rPr>
-      </w:pPr>
-      <w:r>
-        <w:rPr>
-          <w:rFonts w:ascii="Times New Roman" w:eastAsia="Times New Roman" w:hAnsi="Times New Roman" w:cs="Times New Roman"/>
-          <w:color w:val="00000A"/>
-          <w:sz w:val="24"/>
-          <w:szCs w:val="24"/>
-          <w:highlight w:val="white"/>
-        </w:rPr>
-        <w:t xml:space="preserve">            </w:t>
-      </w:r>
-      <w:proofErr w:type="gramStart"/>
-      <w:r>
-        <w:rPr>
-          <w:rFonts w:ascii="Times New Roman" w:eastAsia="Times New Roman" w:hAnsi="Times New Roman" w:cs="Times New Roman"/>
-          <w:color w:val="00000A"/>
-          <w:sz w:val="24"/>
-          <w:szCs w:val="24"/>
-          <w:highlight w:val="white"/>
-        </w:rPr>
-        <w:t>if(</w:t>
-      </w:r>
-      <w:proofErr w:type="gramEnd"/>
-      <w:r>
-        <w:rPr>
-          <w:rFonts w:ascii="Times New Roman" w:eastAsia="Times New Roman" w:hAnsi="Times New Roman" w:cs="Times New Roman"/>
-          <w:color w:val="00000A"/>
-          <w:sz w:val="24"/>
-          <w:szCs w:val="24"/>
-          <w:highlight w:val="white"/>
-        </w:rPr>
-        <w:t>current == NULL) {</w:t>
-      </w:r>
-    </w:p>
-    <w:p>
-      <w:pPr>
-        <w:spacing w:before="120" w:after="120" w:line="360" w:lineRule="auto"/>
-        <w:jc w:val="both"/>
-        <w:rPr>
-          <w:rFonts w:ascii="Times New Roman" w:eastAsia="Times New Roman" w:hAnsi="Times New Roman" w:cs="Times New Roman"/>
-          <w:color w:val="00000A"/>
-          <w:sz w:val="24"/>
-          <w:szCs w:val="24"/>
-          <w:highlight w:val="white"/>
-        </w:rPr>
-      </w:pPr>
-      <w:r>
-        <w:rPr>
-          <w:rFonts w:ascii="Times New Roman" w:eastAsia="Times New Roman" w:hAnsi="Times New Roman" w:cs="Times New Roman"/>
-          <w:color w:val="00000A"/>
-          <w:sz w:val="24"/>
-          <w:szCs w:val="24"/>
-          <w:highlight w:val="white"/>
-        </w:rPr>
-        <w:t xml:space="preserve">               parent-&gt;</w:t>
-      </w:r>
-      <w:proofErr w:type="spellStart"/>
-      <w:r>
-        <w:rPr>
-          <w:rFonts w:ascii="Times New Roman" w:eastAsia="Times New Roman" w:hAnsi="Times New Roman" w:cs="Times New Roman"/>
-          <w:color w:val="00000A"/>
-          <w:sz w:val="24"/>
-          <w:szCs w:val="24"/>
-          <w:highlight w:val="white"/>
-        </w:rPr>
-        <w:t>rightChild</w:t>
-      </w:r>
-      <w:proofErr w:type="spellEnd"/>
-      <w:r>
-        <w:rPr>
-          <w:rFonts w:ascii="Times New Roman" w:eastAsia="Times New Roman" w:hAnsi="Times New Roman" w:cs="Times New Roman"/>
-          <w:color w:val="00000A"/>
-          <w:sz w:val="24"/>
-          <w:szCs w:val="24"/>
-          <w:highlight w:val="white"/>
-        </w:rPr>
-        <w:t xml:space="preserve"> = </w:t>
-      </w:r>
-      <w:proofErr w:type="spellStart"/>
-      <w:r>
-        <w:rPr>
-          <w:rFonts w:ascii="Times New Roman" w:eastAsia="Times New Roman" w:hAnsi="Times New Roman" w:cs="Times New Roman"/>
-          <w:color w:val="00000A"/>
-          <w:sz w:val="24"/>
-          <w:szCs w:val="24"/>
-          <w:highlight w:val="white"/>
-        </w:rPr>
-        <w:t>tempNode</w:t>
-      </w:r>
-      <w:proofErr w:type="spellEnd"/>
-      <w:r>
-        <w:rPr>
-          <w:rFonts w:ascii="Times New Roman" w:eastAsia="Times New Roman" w:hAnsi="Times New Roman" w:cs="Times New Roman"/>
-          <w:color w:val="00000A"/>
-          <w:sz w:val="24"/>
-          <w:szCs w:val="24"/>
-          <w:highlight w:val="white"/>
-        </w:rPr>
-        <w:t>;</w:t>
-      </w:r>
-    </w:p>
-    <w:p>
-      <w:pPr>
-        <w:spacing w:before="120" w:after="120" w:line="360" w:lineRule="auto"/>
-        <w:jc w:val="both"/>
-        <w:rPr>
-          <w:rFonts w:ascii="Times New Roman" w:eastAsia="Times New Roman" w:hAnsi="Times New Roman" w:cs="Times New Roman"/>
-          <w:color w:val="00000A"/>
-          <w:sz w:val="24"/>
-          <w:szCs w:val="24"/>
-          <w:highlight w:val="white"/>
-        </w:rPr>
-      </w:pPr>
-      <w:r>
-        <w:rPr>
-          <w:rFonts w:ascii="Times New Roman" w:eastAsia="Times New Roman" w:hAnsi="Times New Roman" w:cs="Times New Roman"/>
-          <w:color w:val="00000A"/>
-          <w:sz w:val="24"/>
-          <w:szCs w:val="24"/>
-          <w:highlight w:val="white"/>
-        </w:rPr>
-        <w:t xml:space="preserve">               return;</w:t>
-      </w:r>
-    </w:p>
-    <w:p>
-      <w:pPr>
-        <w:spacing w:before="120" w:after="120" w:line="360" w:lineRule="auto"/>
-        <w:jc w:val="both"/>
-        <w:rPr>
-          <w:rFonts w:ascii="Times New Roman" w:eastAsia="Times New Roman" w:hAnsi="Times New Roman" w:cs="Times New Roman"/>
-          <w:color w:val="00000A"/>
-          <w:sz w:val="24"/>
-          <w:szCs w:val="24"/>
-          <w:highlight w:val="white"/>
-        </w:rPr>
-      </w:pPr>
-      <w:r>
-        <w:rPr>
-          <w:rFonts w:ascii="Times New Roman" w:eastAsia="Times New Roman" w:hAnsi="Times New Roman" w:cs="Times New Roman"/>
-          <w:color w:val="00000A"/>
-          <w:sz w:val="24"/>
-          <w:szCs w:val="24"/>
-          <w:highlight w:val="white"/>
-        </w:rPr>
-        <w:t xml:space="preserve">            }</w:t>
-      </w:r>
-    </w:p>
-    <w:p>
-      <w:pPr>
-        <w:spacing w:before="120" w:after="120" w:line="360" w:lineRule="auto"/>
-        <w:jc w:val="both"/>
-        <w:rPr>
-          <w:rFonts w:ascii="Times New Roman" w:eastAsia="Times New Roman" w:hAnsi="Times New Roman" w:cs="Times New Roman"/>
-          <w:color w:val="00000A"/>
-          <w:sz w:val="24"/>
-          <w:szCs w:val="24"/>
-          <w:highlight w:val="white"/>
-        </w:rPr>
-      </w:pPr>
-      <w:r>
-        <w:rPr>
-          <w:rFonts w:ascii="Times New Roman" w:eastAsia="Times New Roman" w:hAnsi="Times New Roman" w:cs="Times New Roman"/>
-          <w:color w:val="00000A"/>
-          <w:sz w:val="24"/>
-          <w:szCs w:val="24"/>
-          <w:highlight w:val="white"/>
-        </w:rPr>
         <w:t xml:space="preserve">         }</w:t>
       </w:r>
     </w:p>
@@ -2660,7 +2706,6 @@
           <w:szCs w:val="24"/>
           <w:highlight w:val="white"/>
         </w:rPr>
-        <w:lastRenderedPageBreak/>
         <w:t xml:space="preserve">      }</w:t>
       </w:r>
     </w:p>
@@ -3320,17 +3365,7 @@
           <w:szCs w:val="24"/>
           <w:highlight w:val="white"/>
         </w:rPr>
-        <w:t>curr</w:t>
-      </w:r>
-      <w:r>
-        <w:rPr>
-          <w:rFonts w:ascii="Times New Roman" w:eastAsia="Times New Roman" w:hAnsi="Times New Roman" w:cs="Times New Roman"/>
-          <w:color w:val="00000A"/>
-          <w:sz w:val="24"/>
-          <w:szCs w:val="24"/>
-          <w:highlight w:val="white"/>
-        </w:rPr>
-        <w:t>ent == NULL) {</w:t>
+        <w:t>current == NULL) {</w:t>
       </w:r>
     </w:p>
     <w:p>
@@ -3376,6 +3411,7 @@
           <w:szCs w:val="24"/>
           <w:highlight w:val="white"/>
         </w:rPr>
+        <w:lastRenderedPageBreak/>
         <w:t xml:space="preserve">         }</w:t>
       </w:r>
     </w:p>
@@ -3445,7 +3481,6 @@
           <w:szCs w:val="24"/>
           <w:highlight w:val="white"/>
         </w:rPr>
-        <w:lastRenderedPageBreak/>
         <w:t xml:space="preserve">   return current;</w:t>
       </w:r>
     </w:p>
@@ -4407,6 +4442,7 @@
           <w:szCs w:val="24"/>
           <w:highlight w:val="white"/>
         </w:rPr>
+        <w:lastRenderedPageBreak/>
         <w:t xml:space="preserve">   </w:t>
       </w:r>
       <w:proofErr w:type="spellStart"/>
@@ -4520,7 +4556,6 @@
           <w:szCs w:val="24"/>
           <w:highlight w:val="white"/>
         </w:rPr>
-        <w:lastRenderedPageBreak/>
         <w:t xml:space="preserve">   </w:t>
       </w:r>
       <w:proofErr w:type="gramStart"/>
@@ -4964,16 +4999,7 @@
           <w:szCs w:val="24"/>
           <w:highlight w:val="white"/>
         </w:rPr>
-        <w:t>Binar</w:t>
-      </w:r>
-      <w:r>
-        <w:rPr>
-          <w:rFonts w:ascii="Times New Roman" w:eastAsia="Times New Roman" w:hAnsi="Times New Roman" w:cs="Times New Roman"/>
-          <w:sz w:val="24"/>
-          <w:szCs w:val="24"/>
-          <w:highlight w:val="white"/>
-        </w:rPr>
-        <w:t xml:space="preserve">y Search has a time complexity of </w:t>
+        <w:t xml:space="preserve">Binary Search has a time complexity of </w:t>
       </w:r>
       <w:proofErr w:type="gramStart"/>
       <w:r>
@@ -5017,6 +5043,7 @@
           <w:szCs w:val="24"/>
           <w:highlight w:val="white"/>
         </w:rPr>
+        <w:lastRenderedPageBreak/>
         <w:t xml:space="preserve">Binary Search has a space complexity of </w:t>
       </w:r>
       <w:proofErr w:type="gramStart"/>
